--- a/Docs/Process Report.docx
+++ b/Docs/Process Report.docx
@@ -14,7 +14,9 @@
         </w:rPr>
       </w:pPr>
       <w:bookmarkStart w:id="0" w:name="_Hlk27398411"/>
+      <w:bookmarkStart w:id="1" w:name="_GoBack"/>
       <w:bookmarkEnd w:id="0"/>
+      <w:bookmarkEnd w:id="1"/>
       <w:proofErr w:type="spellStart"/>
       <w:r>
         <w:rPr>
@@ -158,27 +160,7 @@
           <w:sz w:val="28"/>
           <w:szCs w:val="28"/>
         </w:rPr>
-        <w:t xml:space="preserve"> </w:t>
-      </w:r>
-      <w:proofErr w:type="spellStart"/>
-      <w:r>
-        <w:rPr>
-          <w:rFonts w:asciiTheme="minorHAnsi" w:hAnsiTheme="minorHAnsi" w:cstheme="minorHAnsi"/>
-          <w:b/>
-          <w:sz w:val="28"/>
-          <w:szCs w:val="28"/>
-        </w:rPr>
-        <w:t>Faddi</w:t>
-      </w:r>
-      <w:proofErr w:type="spellEnd"/>
-      <w:r>
-        <w:rPr>
-          <w:rFonts w:asciiTheme="minorHAnsi" w:hAnsiTheme="minorHAnsi" w:cstheme="minorHAnsi"/>
-          <w:b/>
-          <w:sz w:val="28"/>
-          <w:szCs w:val="28"/>
-        </w:rPr>
-        <w:t xml:space="preserve"> – 253992</w:t>
+        <w:t xml:space="preserve"> Faddi – 253992</w:t>
       </w:r>
     </w:p>
     <w:p>
@@ -370,66 +352,75 @@
           <w:sz w:val="28"/>
           <w:szCs w:val="28"/>
         </w:rPr>
-        <w:t>13888</w:t>
-      </w:r>
-    </w:p>
-    <w:p>
-      <w:pPr>
-        <w:jc w:val="center"/>
+        <w:t>138</w:t>
+      </w:r>
+      <w:r>
         <w:rPr>
           <w:rFonts w:asciiTheme="minorHAnsi" w:hAnsiTheme="minorHAnsi" w:cstheme="minorHAnsi"/>
           <w:b/>
           <w:sz w:val="28"/>
           <w:szCs w:val="28"/>
         </w:rPr>
-      </w:pPr>
-      <w:r>
+        <w:t>72</w:t>
+      </w:r>
+    </w:p>
+    <w:p>
+      <w:pPr>
+        <w:jc w:val="center"/>
         <w:rPr>
           <w:rFonts w:asciiTheme="minorHAnsi" w:hAnsiTheme="minorHAnsi" w:cstheme="minorHAnsi"/>
           <w:b/>
           <w:sz w:val="28"/>
           <w:szCs w:val="28"/>
         </w:rPr>
-        <w:t>Software Engineering</w:t>
-      </w:r>
-    </w:p>
-    <w:p>
-      <w:pPr>
-        <w:jc w:val="center"/>
+      </w:pPr>
+      <w:r>
         <w:rPr>
           <w:rFonts w:asciiTheme="minorHAnsi" w:hAnsiTheme="minorHAnsi" w:cstheme="minorHAnsi"/>
           <w:b/>
           <w:sz w:val="28"/>
           <w:szCs w:val="28"/>
         </w:rPr>
-      </w:pPr>
-      <w:r>
+        <w:t>Software Engineering</w:t>
+      </w:r>
+    </w:p>
+    <w:p>
+      <w:pPr>
+        <w:jc w:val="center"/>
         <w:rPr>
           <w:rFonts w:asciiTheme="minorHAnsi" w:hAnsiTheme="minorHAnsi" w:cstheme="minorHAnsi"/>
           <w:b/>
           <w:sz w:val="28"/>
           <w:szCs w:val="28"/>
         </w:rPr>
-        <w:t>Bachelor</w:t>
-      </w:r>
-    </w:p>
-    <w:p>
-      <w:pPr>
-        <w:jc w:val="center"/>
+      </w:pPr>
+      <w:r>
         <w:rPr>
           <w:rFonts w:asciiTheme="minorHAnsi" w:hAnsiTheme="minorHAnsi" w:cstheme="minorHAnsi"/>
           <w:b/>
           <w:sz w:val="28"/>
           <w:szCs w:val="28"/>
         </w:rPr>
-      </w:pPr>
-      <w:r>
+        <w:t>Bachelor</w:t>
+      </w:r>
+    </w:p>
+    <w:p>
+      <w:pPr>
+        <w:jc w:val="center"/>
         <w:rPr>
           <w:rFonts w:asciiTheme="minorHAnsi" w:hAnsiTheme="minorHAnsi" w:cstheme="minorHAnsi"/>
           <w:b/>
           <w:sz w:val="28"/>
           <w:szCs w:val="28"/>
         </w:rPr>
+      </w:pPr>
+      <w:r>
+        <w:rPr>
+          <w:rFonts w:asciiTheme="minorHAnsi" w:hAnsiTheme="minorHAnsi" w:cstheme="minorHAnsi"/>
+          <w:b/>
+          <w:sz w:val="28"/>
+          <w:szCs w:val="28"/>
+        </w:rPr>
         <w:t>20-12-2019</w:t>
       </w:r>
     </w:p>
@@ -445,12 +436,12 @@
         </w:rPr>
         <w:br w:type="page"/>
       </w:r>
-      <w:bookmarkStart w:id="1" w:name="_Toc27574735"/>
+      <w:bookmarkStart w:id="2" w:name="_Toc27574735"/>
       <w:r>
         <w:lastRenderedPageBreak/>
         <w:t>Acknowledgement</w:t>
       </w:r>
-      <w:bookmarkEnd w:id="1"/>
+      <w:bookmarkEnd w:id="2"/>
     </w:p>
     <w:p>
       <w:pPr>
@@ -2024,8 +2015,8 @@
         </w:rPr>
         <w:fldChar w:fldCharType="end"/>
       </w:r>
-      <w:bookmarkStart w:id="2" w:name="_heading=h.zfj7l2wl019u" w:colFirst="0" w:colLast="0"/>
-      <w:bookmarkEnd w:id="2"/>
+      <w:bookmarkStart w:id="3" w:name="_heading=h.zfj7l2wl019u" w:colFirst="0" w:colLast="0"/>
+      <w:bookmarkEnd w:id="3"/>
       <w:r>
         <w:br w:type="page"/>
       </w:r>
@@ -2038,8 +2029,8 @@
           <w:szCs w:val="36"/>
         </w:rPr>
       </w:pPr>
-      <w:bookmarkStart w:id="3" w:name="_heading=h.5252w7zc58x" w:colFirst="0" w:colLast="0"/>
-      <w:bookmarkEnd w:id="3"/>
+      <w:bookmarkStart w:id="4" w:name="_heading=h.5252w7zc58x" w:colFirst="0" w:colLast="0"/>
+      <w:bookmarkEnd w:id="4"/>
       <w:r>
         <w:rPr>
           <w:b/>
@@ -2050,8 +2041,8 @@
         <w:t>List of figures</w:t>
       </w:r>
     </w:p>
-    <w:bookmarkStart w:id="4" w:name="_heading=h.k6nkkae9ygw" w:colFirst="0" w:colLast="0"/>
-    <w:bookmarkEnd w:id="4"/>
+    <w:bookmarkStart w:id="5" w:name="_heading=h.k6nkkae9ygw" w:colFirst="0" w:colLast="0"/>
+    <w:bookmarkEnd w:id="5"/>
     <w:p>
       <w:pPr>
         <w:pStyle w:val="TableofFigures"/>
@@ -2167,8 +2158,6 @@
           </w:rPr>
           <w:t>Figure 2 AUP timetable</w:t>
         </w:r>
-        <w:bookmarkStart w:id="5" w:name="_GoBack"/>
-        <w:bookmarkEnd w:id="5"/>
         <w:r>
           <w:rPr>
             <w:noProof/>
@@ -2314,7 +2303,14 @@
           <w:sz w:val="26"/>
           <w:szCs w:val="26"/>
         </w:rPr>
-        <w:t>Each sprint had a one-week duration where we tried to achieve everything that was planned for the given Sprint. There were many points that were successfully completed but also some optional features that had to be put for the next sprint or skip them entirely.</w:t>
+        <w:t>Each sprint had a one-week duration where we tried to achieve everything that was planned for the given Sprint. There were many points that were successfully completed but also some optional features that had to be put for the next sprint</w:t>
+      </w:r>
+      <w:r>
+        <w:rPr>
+          <w:sz w:val="26"/>
+          <w:szCs w:val="26"/>
+        </w:rPr>
+        <w:t>.</w:t>
       </w:r>
     </w:p>
     <w:p>
@@ -2380,7 +2376,35 @@
           <w:sz w:val="26"/>
           <w:szCs w:val="26"/>
         </w:rPr>
-        <w:t>The bachelor project group consists of 3 International members who had experience of working together since the middle of the education program, that means the teamwork and workflow was already familiar for each of the team members which provided a better result during the project.</w:t>
+        <w:t xml:space="preserve">The bachelor project group consists of 3 International members who had </w:t>
+      </w:r>
+      <w:r>
+        <w:rPr>
+          <w:sz w:val="26"/>
+          <w:szCs w:val="26"/>
+        </w:rPr>
+        <w:t>experience working</w:t>
+      </w:r>
+      <w:r>
+        <w:rPr>
+          <w:sz w:val="26"/>
+          <w:szCs w:val="26"/>
+        </w:rPr>
+        <w:t xml:space="preserve"> together since the middle of the education program, that means the teamwork and workflow w</w:t>
+      </w:r>
+      <w:r>
+        <w:rPr>
+          <w:sz w:val="26"/>
+          <w:szCs w:val="26"/>
+        </w:rPr>
+        <w:t>ere</w:t>
+      </w:r>
+      <w:r>
+        <w:rPr>
+          <w:sz w:val="26"/>
+          <w:szCs w:val="26"/>
+        </w:rPr>
+        <w:t xml:space="preserve"> already familiar for each of the team members which provided a better result during the project.</w:t>
       </w:r>
       <w:bookmarkStart w:id="14" w:name="_heading=h.7wks2huju1to" w:colFirst="0" w:colLast="0"/>
       <w:bookmarkEnd w:id="14"/>
@@ -2413,7 +2437,21 @@
           <w:sz w:val="26"/>
           <w:szCs w:val="26"/>
         </w:rPr>
-        <w:t>During the last semester, the team had its initiation phase. All the members agreed that we would like to find a company to work with and make a meaningful project.</w:t>
+        <w:t xml:space="preserve">During the last semester, the team </w:t>
+      </w:r>
+      <w:r>
+        <w:rPr>
+          <w:sz w:val="26"/>
+          <w:szCs w:val="26"/>
+        </w:rPr>
+        <w:t>started</w:t>
+      </w:r>
+      <w:r>
+        <w:rPr>
+          <w:sz w:val="26"/>
+          <w:szCs w:val="26"/>
+        </w:rPr>
+        <w:t xml:space="preserve"> its initiation phase. All the members agreed that we would like to find a company to work with and make a meaningful project.</w:t>
       </w:r>
       <w:r>
         <w:rPr>
@@ -2682,14 +2720,30 @@
       <w:r>
         <w:t xml:space="preserve">Figure </w:t>
       </w:r>
-      <w:fldSimple w:instr=" SEQ Figure \* ARABIC ">
-        <w:r>
-          <w:rPr>
-            <w:noProof/>
-          </w:rPr>
-          <w:t>1</w:t>
-        </w:r>
-      </w:fldSimple>
+      <w:r>
+        <w:fldChar w:fldCharType="begin"/>
+      </w:r>
+      <w:r>
+        <w:instrText xml:space="preserve"> SEQ Figure \* ARAB</w:instrText>
+      </w:r>
+      <w:r>
+        <w:instrText xml:space="preserve">IC </w:instrText>
+      </w:r>
+      <w:r>
+        <w:fldChar w:fldCharType="separate"/>
+      </w:r>
+      <w:r>
+        <w:rPr>
+          <w:noProof/>
+        </w:rPr>
+        <w:t>1</w:t>
+      </w:r>
+      <w:r>
+        <w:rPr>
+          <w:noProof/>
+        </w:rPr>
+        <w:fldChar w:fldCharType="end"/>
+      </w:r>
       <w:r>
         <w:t xml:space="preserve"> Trello's board GUI</w:t>
       </w:r>
@@ -2706,54 +2760,64 @@
       </w:pPr>
       <w:r>
         <w:rPr>
-          <w:sz w:val="26"/>
-          <w:szCs w:val="26"/>
+          <w:sz w:val="24"/>
+          <w:szCs w:val="24"/>
         </w:rPr>
         <w:fldChar w:fldCharType="begin"/>
       </w:r>
       <w:r>
         <w:rPr>
-          <w:sz w:val="26"/>
-          <w:szCs w:val="26"/>
+          <w:sz w:val="24"/>
+          <w:szCs w:val="24"/>
         </w:rPr>
         <w:instrText xml:space="preserve"> REF _Ref27495171 \h </w:instrText>
       </w:r>
       <w:r>
         <w:rPr>
-          <w:sz w:val="26"/>
-          <w:szCs w:val="26"/>
+          <w:sz w:val="24"/>
+          <w:szCs w:val="24"/>
         </w:rPr>
         <w:instrText xml:space="preserve"> \* MERGEFORMAT </w:instrText>
       </w:r>
       <w:r>
         <w:rPr>
-          <w:sz w:val="26"/>
-          <w:szCs w:val="26"/>
-        </w:rPr>
-      </w:r>
-      <w:r>
-        <w:rPr>
-          <w:sz w:val="26"/>
-          <w:szCs w:val="26"/>
+          <w:sz w:val="24"/>
+          <w:szCs w:val="24"/>
+        </w:rPr>
+      </w:r>
+      <w:r>
+        <w:rPr>
+          <w:sz w:val="24"/>
+          <w:szCs w:val="24"/>
         </w:rPr>
         <w:fldChar w:fldCharType="separate"/>
       </w:r>
       <w:r>
+        <w:rPr>
+          <w:sz w:val="24"/>
+          <w:szCs w:val="24"/>
+        </w:rPr>
         <w:t xml:space="preserve">Figure </w:t>
       </w:r>
       <w:r>
         <w:rPr>
           <w:noProof/>
+          <w:sz w:val="24"/>
+          <w:szCs w:val="24"/>
         </w:rPr>
         <w:t>1</w:t>
       </w:r>
       <w:r>
+        <w:rPr>
+          <w:sz w:val="24"/>
+          <w:szCs w:val="24"/>
+        </w:rPr>
         <w:t xml:space="preserve"> Trello's board GUI</w:t>
       </w:r>
       <w:r>
         <w:rPr>
-          <w:sz w:val="26"/>
-          <w:szCs w:val="26"/>
+          <w:sz w:val="24"/>
+          <w:szCs w:val="24"/>
         </w:rPr>
         <w:fldChar w:fldCharType="end"/>
       </w:r>
@@ -2869,14 +2933,27 @@
       <w:r>
         <w:t xml:space="preserve">Figure </w:t>
       </w:r>
-      <w:fldSimple w:instr=" SEQ Figure \* ARABIC ">
-        <w:r>
-          <w:rPr>
-            <w:noProof/>
-          </w:rPr>
-          <w:t>2</w:t>
-        </w:r>
-      </w:fldSimple>
+      <w:r>
+        <w:fldChar w:fldCharType="begin"/>
+      </w:r>
+      <w:r>
+        <w:instrText xml:space="preserve"> SEQ Figure \* ARABIC </w:instrText>
+      </w:r>
+      <w:r>
+        <w:fldChar w:fldCharType="separate"/>
+      </w:r>
+      <w:r>
+        <w:rPr>
+          <w:noProof/>
+        </w:rPr>
+        <w:t>2</w:t>
+      </w:r>
+      <w:r>
+        <w:rPr>
+          <w:noProof/>
+        </w:rPr>
+        <w:fldChar w:fldCharType="end"/>
+      </w:r>
       <w:r>
         <w:t xml:space="preserve"> AUP </w:t>
       </w:r>
@@ -2929,16 +3006,29 @@
         <w:fldChar w:fldCharType="separate"/>
       </w:r>
       <w:r>
+        <w:rPr>
+          <w:sz w:val="24"/>
+          <w:szCs w:val="24"/>
+        </w:rPr>
         <w:t xml:space="preserve">Figure </w:t>
       </w:r>
       <w:r>
         <w:rPr>
           <w:noProof/>
+          <w:sz w:val="24"/>
+          <w:szCs w:val="24"/>
         </w:rPr>
         <w:t>2</w:t>
       </w:r>
       <w:r>
-        <w:t xml:space="preserve"> AUP </w:t>
+        <w:rPr>
+          <w:sz w:val="24"/>
+          <w:szCs w:val="24"/>
+        </w:rPr>
+        <w:t xml:space="preserve"> AUP</w:t>
+      </w:r>
+      <w:r>
+        <w:t xml:space="preserve"> </w:t>
       </w:r>
       <w:r>
         <w:rPr>
@@ -2946,13 +3036,6 @@
           <w:szCs w:val="26"/>
         </w:rPr>
         <w:fldChar w:fldCharType="end"/>
-      </w:r>
-      <w:r>
-        <w:rPr>
-          <w:sz w:val="26"/>
-          <w:szCs w:val="26"/>
-        </w:rPr>
-        <w:t xml:space="preserve"> </w:t>
       </w:r>
       <w:r>
         <w:rPr>
@@ -3295,15 +3378,13 @@
         </w:rPr>
         <w:t xml:space="preserve"> meetings, and sometimes we had them multiple times a day if we felt the need. We quickly </w:t>
       </w:r>
-      <w:proofErr w:type="spellStart"/>
-      <w:r>
-        <w:rPr>
-          <w:sz w:val="26"/>
-          <w:szCs w:val="26"/>
-        </w:rPr>
-        <w:t>realised</w:t>
-      </w:r>
-      <w:proofErr w:type="spellEnd"/>
+      <w:r>
+        <w:rPr>
+          <w:sz w:val="26"/>
+          <w:szCs w:val="26"/>
+        </w:rPr>
+        <w:t>realized</w:t>
+      </w:r>
       <w:r>
         <w:rPr>
           <w:sz w:val="26"/>
@@ -3442,25 +3523,7 @@
           <w:sz w:val="26"/>
           <w:szCs w:val="26"/>
         </w:rPr>
-        <w:t xml:space="preserve"> </w:t>
-      </w:r>
-      <w:proofErr w:type="spellStart"/>
-      <w:r>
-        <w:rPr>
-          <w:color w:val="000000"/>
-          <w:sz w:val="26"/>
-          <w:szCs w:val="26"/>
-        </w:rPr>
-        <w:t>Faddi</w:t>
-      </w:r>
-      <w:proofErr w:type="spellEnd"/>
-      <w:r>
-        <w:rPr>
-          <w:color w:val="000000"/>
-          <w:sz w:val="26"/>
-          <w:szCs w:val="26"/>
-        </w:rPr>
-        <w:t>.</w:t>
+        <w:t xml:space="preserve"> Faddi.</w:t>
       </w:r>
     </w:p>
     <w:p>
@@ -3515,7 +3578,23 @@
           <w:sz w:val="26"/>
           <w:szCs w:val="26"/>
         </w:rPr>
-        <w:t>Scrum master is a person responsible for project management. His main responsibility is to make sure that team follows practices of the scrum methodology. In order to do that he is organizing daily scrum meetings to ask each developer team member following questions:</w:t>
+        <w:t xml:space="preserve">Scrum master is a person responsible for project management. His main responsibility is to make sure that team follows practices of the scrum methodology. In order to do that he is organizing daily scrum meetings to ask each developer team member </w:t>
+      </w:r>
+      <w:r>
+        <w:rPr>
+          <w:color w:val="000000"/>
+          <w:sz w:val="26"/>
+          <w:szCs w:val="26"/>
+        </w:rPr>
+        <w:t xml:space="preserve">the </w:t>
+      </w:r>
+      <w:r>
+        <w:rPr>
+          <w:color w:val="000000"/>
+          <w:sz w:val="26"/>
+          <w:szCs w:val="26"/>
+        </w:rPr>
+        <w:t>following questions:</w:t>
       </w:r>
     </w:p>
     <w:p>
@@ -3739,7 +3818,23 @@
           <w:sz w:val="26"/>
           <w:szCs w:val="26"/>
         </w:rPr>
-        <w:t xml:space="preserve">Each member of the developer team has a personal responsibility to fulfil requirements of a given task and to not overestimate or underestimate own abilities and report to others any obstacle that appears during development. The developer team during this project was </w:t>
+        <w:t xml:space="preserve">Each member of the developer team has a personal responsibility to fulfil requirements of a given task and to not overestimate or underestimate own abilities and report to others any obstacle that appears during development. The developer team during this project </w:t>
+      </w:r>
+      <w:r>
+        <w:rPr>
+          <w:color w:val="000000"/>
+          <w:sz w:val="26"/>
+          <w:szCs w:val="26"/>
+        </w:rPr>
+        <w:t>consisted of</w:t>
+      </w:r>
+      <w:r>
+        <w:rPr>
+          <w:color w:val="000000"/>
+          <w:sz w:val="26"/>
+          <w:szCs w:val="26"/>
+        </w:rPr>
+        <w:t xml:space="preserve"> </w:t>
       </w:r>
       <w:proofErr w:type="spellStart"/>
       <w:r>
@@ -3757,7 +3852,7 @@
           <w:sz w:val="26"/>
           <w:szCs w:val="26"/>
         </w:rPr>
-        <w:t xml:space="preserve"> </w:t>
+        <w:t xml:space="preserve"> Faddi, Krzysztof </w:t>
       </w:r>
       <w:proofErr w:type="spellStart"/>
       <w:r>
@@ -3766,7 +3861,7 @@
           <w:sz w:val="26"/>
           <w:szCs w:val="26"/>
         </w:rPr>
-        <w:t>Faddi</w:t>
+        <w:t>Majcher</w:t>
       </w:r>
       <w:proofErr w:type="spellEnd"/>
       <w:r>
@@ -3775,7 +3870,7 @@
           <w:sz w:val="26"/>
           <w:szCs w:val="26"/>
         </w:rPr>
-        <w:t xml:space="preserve">, Krzysztof Majcher and David </w:t>
+        <w:t xml:space="preserve"> and David </w:t>
       </w:r>
       <w:proofErr w:type="spellStart"/>
       <w:r>
@@ -3833,14 +3928,9 @@
       </w:r>
       <w:proofErr w:type="spellEnd"/>
       <w:r>
-        <w:t xml:space="preserve"> </w:t>
-      </w:r>
-      <w:proofErr w:type="spellStart"/>
-      <w:r>
-        <w:t>Faddi</w:t>
+        <w:t xml:space="preserve"> Faddi</w:t>
       </w:r>
       <w:bookmarkEnd w:id="40"/>
-      <w:proofErr w:type="spellEnd"/>
     </w:p>
     <w:p>
       <w:pPr>
@@ -4334,7 +4424,21 @@
           <w:sz w:val="26"/>
           <w:szCs w:val="26"/>
         </w:rPr>
-        <w:t>In the end, we had to stop the implementation to have enough time to finish the documentation. We were ahead of schedule, but at the very end, little things always came up and I felt a little demoralized that we could not close the project report and say that we don’t need to touch it again.</w:t>
+        <w:t>In the end, we had to stop the implementation to have enough time to finish the documentation. We were ahead of schedule, but at the very end, little things always came up and I felt a little dem</w:t>
+      </w:r>
+      <w:r>
+        <w:rPr>
+          <w:sz w:val="26"/>
+          <w:szCs w:val="26"/>
+        </w:rPr>
+        <w:t>otivated</w:t>
+      </w:r>
+      <w:r>
+        <w:rPr>
+          <w:sz w:val="26"/>
+          <w:szCs w:val="26"/>
+        </w:rPr>
+        <w:t xml:space="preserve"> that we could not close the project report and say that we don’t need to touch it again.</w:t>
       </w:r>
     </w:p>
     <w:p>
@@ -4609,9 +4713,6 @@
       <w:tabs>
         <w:tab w:val="right" w:pos="9071"/>
       </w:tabs>
-      <w:rPr>
-        <w:rFonts w:hint="eastAsia"/>
-      </w:rPr>
     </w:pPr>
     <w:r>
       <w:rPr>
@@ -4812,9 +4913,6 @@
       <w:tabs>
         <w:tab w:val="right" w:pos="9071"/>
       </w:tabs>
-      <w:rPr>
-        <w:rFonts w:hint="eastAsia"/>
-      </w:rPr>
     </w:pPr>
   </w:p>
   <w:p>
@@ -4823,9 +4921,6 @@
       <w:tabs>
         <w:tab w:val="right" w:pos="9071"/>
       </w:tabs>
-      <w:rPr>
-        <w:rFonts w:hint="eastAsia"/>
-      </w:rPr>
     </w:pPr>
   </w:p>
   <w:p>
@@ -4834,9 +4929,6 @@
       <w:tabs>
         <w:tab w:val="right" w:pos="9071"/>
       </w:tabs>
-      <w:rPr>
-        <w:rFonts w:hint="eastAsia"/>
-      </w:rPr>
     </w:pPr>
   </w:p>
   <w:p>
@@ -4845,9 +4937,6 @@
       <w:tabs>
         <w:tab w:val="right" w:pos="9071"/>
       </w:tabs>
-      <w:rPr>
-        <w:rFonts w:hint="eastAsia"/>
-      </w:rPr>
     </w:pPr>
   </w:p>
   <w:p>
@@ -4856,9 +4945,6 @@
       <w:tabs>
         <w:tab w:val="right" w:pos="9071"/>
       </w:tabs>
-      <w:rPr>
-        <w:rFonts w:hint="eastAsia"/>
-      </w:rPr>
     </w:pPr>
   </w:p>
   <w:tbl>
@@ -6255,7 +6341,7 @@
 </file>
 
 <file path=customXml/itemProps2.xml><?xml version="1.0" encoding="utf-8"?>
-<ds:datastoreItem xmlns:ds="http://schemas.openxmlformats.org/officeDocument/2006/customXml" ds:itemID="{917040DE-6AA6-4881-AE80-B264B16C1B38}">
+<ds:datastoreItem xmlns:ds="http://schemas.openxmlformats.org/officeDocument/2006/customXml" ds:itemID="{5A54F003-83AD-4944-8B18-2429A67A8728}">
   <ds:schemaRefs>
     <ds:schemaRef ds:uri="http://schemas.openxmlformats.org/officeDocument/2006/bibliography"/>
   </ds:schemaRefs>
